--- a/lab1/protocol.docx
+++ b/lab1/protocol.docx
@@ -19,9 +19,15 @@
     <w:p>
       <w:pPr>
         <w:rPr>
-          <w:lang w:val="en-US"/>
-        </w:rPr>
-      </w:pPr>
+          <w:lang w:val="uk-UA"/>
+        </w:rPr>
+      </w:pPr>
+      <w:r>
+        <w:rPr>
+          <w:lang w:val="uk-UA"/>
+        </w:rPr>
+        <w:t>Рябко Дмитро ФБ-42мп</w:t>
+      </w:r>
     </w:p>
     <w:p>
       <w:pPr>
